--- a/Document/开发文档/核心库的内容.docx
+++ b/Document/开发文档/核心库的内容.docx
@@ -69,8 +69,11 @@
         <w:jc w:val="left"/>
         <w:textAlignment w:val="auto"/>
         <w:rPr>
-          <w:sz w:val="24"/>
-          <w:szCs w:val="24"/>
+          <w:rFonts w:ascii="宋体" w:hAnsi="宋体" w:eastAsia="宋体" w:cs="宋体"/>
+          <w:kern w:val="0"/>
+          <w:sz w:val="24"/>
+          <w:szCs w:val="24"/>
+          <w:lang w:val="en-US" w:eastAsia="zh-CN" w:bidi="ar"/>
         </w:rPr>
       </w:pPr>
       <w:r>
@@ -91,64 +94,44 @@
           <w:szCs w:val="24"/>
           <w:lang w:val="en-US" w:eastAsia="zh-CN" w:bidi="ar"/>
         </w:rPr>
-        <w:t>系统采用了ORM框架（</w:t>
-      </w:r>
-      <w:r>
-        <w:rPr>
-          <w:rFonts w:ascii="Arial" w:hAnsi="Arial" w:eastAsia="宋体" w:cs="Arial"/>
-          <w:color w:val="333333"/>
-          <w:kern w:val="0"/>
-          <w:sz w:val="24"/>
-          <w:szCs w:val="24"/>
-          <w:shd w:val="clear" w:fill="FFFFFF"/>
-          <w:lang w:val="en-US" w:eastAsia="zh-CN" w:bidi="ar"/>
-        </w:rPr>
-        <w:t>对象关系映射）</w:t>
-      </w:r>
-      <w:r>
-        <w:rPr>
-          <w:rFonts w:hint="eastAsia" w:ascii="Arial" w:hAnsi="Arial" w:eastAsia="宋体" w:cs="Arial"/>
-          <w:color w:val="333333"/>
-          <w:kern w:val="0"/>
-          <w:sz w:val="24"/>
-          <w:szCs w:val="24"/>
-          <w:shd w:val="clear" w:fill="FFFFFF"/>
+        <w:t>系统采用了ORM框架（对象关系映射）</w:t>
+      </w:r>
+      <w:r>
+        <w:rPr>
+          <w:rFonts w:hint="eastAsia" w:ascii="宋体" w:hAnsi="宋体" w:eastAsia="宋体" w:cs="宋体"/>
+          <w:kern w:val="0"/>
+          <w:sz w:val="24"/>
+          <w:szCs w:val="24"/>
           <w:lang w:val="en-US" w:eastAsia="zh-CN" w:bidi="ar"/>
         </w:rPr>
         <w:t>进行数据操作</w:t>
       </w:r>
       <w:r>
         <w:rPr>
-          <w:rFonts w:ascii="Arial" w:hAnsi="Arial" w:eastAsia="宋体" w:cs="Arial"/>
-          <w:color w:val="333333"/>
-          <w:kern w:val="0"/>
-          <w:sz w:val="24"/>
-          <w:szCs w:val="24"/>
-          <w:shd w:val="clear" w:fill="FFFFFF"/>
+          <w:rFonts w:ascii="宋体" w:hAnsi="宋体" w:eastAsia="宋体" w:cs="宋体"/>
+          <w:kern w:val="0"/>
+          <w:sz w:val="24"/>
+          <w:szCs w:val="24"/>
           <w:lang w:val="en-US" w:eastAsia="zh-CN" w:bidi="ar"/>
         </w:rPr>
         <w:t>，实体映射部分</w:t>
       </w:r>
       <w:r>
         <w:rPr>
-          <w:rFonts w:hint="eastAsia" w:ascii="Arial" w:hAnsi="Arial" w:eastAsia="宋体" w:cs="Arial"/>
-          <w:color w:val="333333"/>
-          <w:kern w:val="0"/>
-          <w:sz w:val="24"/>
-          <w:szCs w:val="24"/>
-          <w:shd w:val="clear" w:fill="FFFFFF"/>
+          <w:rFonts w:hint="eastAsia" w:ascii="宋体" w:hAnsi="宋体" w:eastAsia="宋体" w:cs="宋体"/>
+          <w:kern w:val="0"/>
+          <w:sz w:val="24"/>
+          <w:szCs w:val="24"/>
           <w:lang w:val="en-US" w:eastAsia="zh-CN" w:bidi="ar"/>
         </w:rPr>
         <w:t>（Song.Entities项目）</w:t>
       </w:r>
       <w:r>
         <w:rPr>
-          <w:rFonts w:ascii="Arial" w:hAnsi="Arial" w:eastAsia="宋体" w:cs="Arial"/>
-          <w:color w:val="333333"/>
-          <w:kern w:val="0"/>
-          <w:sz w:val="24"/>
-          <w:szCs w:val="24"/>
-          <w:shd w:val="clear" w:fill="FFFFFF"/>
+          <w:rFonts w:ascii="宋体" w:hAnsi="宋体" w:eastAsia="宋体" w:cs="宋体"/>
+          <w:kern w:val="0"/>
+          <w:sz w:val="24"/>
+          <w:szCs w:val="24"/>
           <w:lang w:val="en-US" w:eastAsia="zh-CN" w:bidi="ar"/>
         </w:rPr>
         <w:t>是开源的，不影响二次开发。</w:t>
@@ -174,25 +157,26 @@
         <w:jc w:val="left"/>
         <w:textAlignment w:val="auto"/>
         <w:rPr>
-          <w:sz w:val="24"/>
-          <w:szCs w:val="24"/>
-        </w:rPr>
-      </w:pPr>
-      <w:r>
-        <w:rPr>
-          <w:rFonts w:hint="default" w:ascii="Arial" w:hAnsi="Arial" w:eastAsia="宋体" w:cs="Arial"/>
-          <w:color w:val="333333"/>
-          <w:kern w:val="0"/>
-          <w:sz w:val="24"/>
-          <w:szCs w:val="24"/>
-          <w:shd w:val="clear" w:fill="FFFFFF"/>
+          <w:rFonts w:hint="eastAsia" w:ascii="宋体" w:hAnsi="宋体" w:eastAsia="宋体" w:cs="宋体"/>
+          <w:kern w:val="0"/>
+          <w:sz w:val="24"/>
+          <w:szCs w:val="24"/>
+          <w:lang w:val="en-US" w:eastAsia="zh-CN" w:bidi="ar"/>
+        </w:rPr>
+      </w:pPr>
+      <w:r>
+        <w:rPr>
+          <w:rFonts w:hint="default" w:ascii="宋体" w:hAnsi="宋体" w:eastAsia="宋体" w:cs="宋体"/>
+          <w:kern w:val="0"/>
+          <w:sz w:val="24"/>
+          <w:szCs w:val="24"/>
           <w:lang w:val="en-US" w:eastAsia="zh-CN" w:bidi="ar"/>
         </w:rPr>
         <w:t>如果</w:t>
       </w:r>
       <w:r>
         <w:rPr>
-          <w:rFonts w:ascii="宋体" w:hAnsi="宋体" w:eastAsia="宋体" w:cs="宋体"/>
+          <w:rFonts w:hint="eastAsia" w:ascii="宋体" w:hAnsi="宋体" w:eastAsia="宋体" w:cs="宋体"/>
           <w:kern w:val="0"/>
           <w:sz w:val="24"/>
           <w:szCs w:val="24"/>
@@ -227,13 +211,23 @@
       </w:pPr>
       <w:r>
         <w:rPr>
+          <w:rFonts w:hint="eastAsia" w:ascii="宋体" w:hAnsi="宋体" w:eastAsia="宋体" w:cs="宋体"/>
+          <w:kern w:val="0"/>
+          <w:sz w:val="24"/>
+          <w:szCs w:val="24"/>
+          <w:lang w:val="en-US" w:eastAsia="zh-CN" w:bidi="ar"/>
+        </w:rPr>
+        <w:t>代码生成器（WeiSha.Data.Generete.exe）可以在"/Sourcecode/Lib"文件</w:t>
+      </w:r>
+      <w:r>
+        <w:rPr>
           <w:rFonts w:ascii="宋体" w:hAnsi="宋体" w:eastAsia="宋体" w:cs="宋体"/>
           <w:kern w:val="0"/>
           <w:sz w:val="24"/>
           <w:szCs w:val="24"/>
           <w:lang w:val="en-US" w:eastAsia="zh-CN" w:bidi="ar"/>
         </w:rPr>
-        <w:t>代码生成器（WeiSha.Data.Generete.exe）可以在"/Sourcecode/Lib"文件夹获取到。</w:t>
+        <w:t>夹获取到。</w:t>
       </w:r>
     </w:p>
     <w:p>
@@ -250,14 +244,7 @@
           <w:b/>
           <w:lang w:val="en-US" w:eastAsia="zh-CN"/>
         </w:rPr>
-        <w:t>2、IOC</w:t>
-      </w:r>
-      <w:r>
-        <w:rPr>
-          <w:b/>
-          <w:lang w:val="en-US" w:eastAsia="zh-CN"/>
-        </w:rPr>
-        <w:t>控制</w:t>
+        <w:t>2、IOC控制</w:t>
       </w:r>
     </w:p>
     <w:p>
@@ -289,7 +276,7 @@
       </w:pPr>
       <w:r>
         <w:rPr>
-          <w:rFonts w:ascii="宋体" w:hAnsi="宋体" w:eastAsia="宋体" w:cs="宋体"/>
+          <w:rFonts w:hint="eastAsia" w:ascii="宋体" w:hAnsi="宋体" w:eastAsia="宋体" w:cs="宋体"/>
           <w:kern w:val="0"/>
           <w:sz w:val="24"/>
           <w:szCs w:val="24"/>
@@ -305,77 +292,37 @@
           <w:szCs w:val="24"/>
           <w:lang w:val="en-US" w:eastAsia="zh-CN" w:bidi="ar"/>
         </w:rPr>
-        <w:t>（</w:t>
-      </w:r>
-      <w:r>
-        <w:rPr>
-          <w:rFonts w:ascii="宋体" w:hAnsi="宋体" w:eastAsia="宋体" w:cs="宋体"/>
-          <w:kern w:val="0"/>
-          <w:sz w:val="24"/>
-          <w:szCs w:val="24"/>
-          <w:lang w:val="en-US" w:eastAsia="zh-CN" w:bidi="ar"/>
-        </w:rPr>
-        <w:t>控制反转</w:t>
-      </w:r>
-      <w:r>
-        <w:rPr>
-          <w:rFonts w:hint="eastAsia" w:ascii="宋体" w:hAnsi="宋体" w:eastAsia="宋体" w:cs="宋体"/>
-          <w:kern w:val="0"/>
-          <w:sz w:val="24"/>
-          <w:szCs w:val="24"/>
-          <w:lang w:val="en-US" w:eastAsia="zh-CN" w:bidi="ar"/>
-        </w:rPr>
-        <w:t>）</w:t>
-      </w:r>
-      <w:r>
-        <w:rPr>
-          <w:rFonts w:ascii="宋体" w:hAnsi="宋体" w:eastAsia="宋体" w:cs="宋体"/>
-          <w:kern w:val="0"/>
-          <w:sz w:val="24"/>
-          <w:szCs w:val="24"/>
-          <w:lang w:val="en-US" w:eastAsia="zh-CN" w:bidi="ar"/>
-        </w:rPr>
-        <w:t>。</w:t>
-      </w:r>
-      <w:r>
-        <w:rPr>
-          <w:rFonts w:hint="eastAsia" w:ascii="宋体" w:hAnsi="宋体" w:eastAsia="宋体" w:cs="宋体"/>
-          <w:kern w:val="0"/>
-          <w:sz w:val="24"/>
-          <w:szCs w:val="24"/>
-          <w:lang w:val="en-US" w:eastAsia="zh-CN" w:bidi="ar"/>
-        </w:rPr>
-        <w:t>是常用的</w:t>
-      </w:r>
-      <w:r>
-        <w:rPr>
-          <w:rFonts w:ascii="宋体" w:hAnsi="宋体" w:eastAsia="宋体" w:cs="宋体"/>
-          <w:kern w:val="0"/>
-          <w:sz w:val="24"/>
-          <w:szCs w:val="24"/>
-          <w:lang w:val="en-US" w:eastAsia="zh-CN" w:bidi="ar"/>
-        </w:rPr>
-        <w:t>降低耦合</w:t>
-      </w:r>
-      <w:r>
-        <w:rPr>
-          <w:rFonts w:hint="eastAsia" w:ascii="宋体" w:hAnsi="宋体" w:eastAsia="宋体" w:cs="宋体"/>
-          <w:kern w:val="0"/>
-          <w:sz w:val="24"/>
-          <w:szCs w:val="24"/>
-          <w:lang w:val="en-US" w:eastAsia="zh-CN" w:bidi="ar"/>
-        </w:rPr>
-        <w:t>的方法之一</w:t>
-      </w:r>
-      <w:r>
-        <w:rPr>
-          <w:rFonts w:ascii="宋体" w:hAnsi="宋体" w:eastAsia="宋体" w:cs="宋体"/>
-          <w:kern w:val="0"/>
-          <w:sz w:val="24"/>
-          <w:szCs w:val="24"/>
-          <w:lang w:val="en-US" w:eastAsia="zh-CN" w:bidi="ar"/>
-        </w:rPr>
-        <w:t>。接口与实现方法的对应关系可以在web.config中配置</w:t>
+        <w:t>（控制反转</w:t>
+      </w:r>
+      <w:r>
+        <w:rPr>
+          <w:rFonts w:hint="eastAsia" w:ascii="宋体" w:hAnsi="宋体" w:eastAsia="宋体" w:cs="宋体"/>
+          <w:kern w:val="0"/>
+          <w:sz w:val="24"/>
+          <w:szCs w:val="24"/>
+          <w:lang w:val="en-US" w:eastAsia="zh-CN" w:bidi="ar"/>
+        </w:rPr>
+        <w:t>）。</w:t>
+      </w:r>
+      <w:r>
+        <w:rPr>
+          <w:rFonts w:hint="eastAsia" w:ascii="宋体" w:hAnsi="宋体" w:eastAsia="宋体" w:cs="宋体"/>
+          <w:kern w:val="0"/>
+          <w:sz w:val="24"/>
+          <w:szCs w:val="24"/>
+          <w:lang w:val="en-US" w:eastAsia="zh-CN" w:bidi="ar"/>
+        </w:rPr>
+        <w:t>是常用的降低耦合</w:t>
+      </w:r>
+      <w:r>
+        <w:rPr>
+          <w:rFonts w:hint="eastAsia" w:ascii="宋体" w:hAnsi="宋体" w:eastAsia="宋体" w:cs="宋体"/>
+          <w:kern w:val="0"/>
+          <w:sz w:val="24"/>
+          <w:szCs w:val="24"/>
+          <w:lang w:val="en-US" w:eastAsia="zh-CN" w:bidi="ar"/>
+        </w:rPr>
+        <w:t>的方法之一。接口与实现方法的对应关系可以在web.config中配置</w:t>
       </w:r>
       <w:r>
         <w:rPr>
@@ -408,13 +355,16 @@
         <w:jc w:val="left"/>
         <w:textAlignment w:val="auto"/>
         <w:rPr>
-          <w:sz w:val="24"/>
-          <w:szCs w:val="24"/>
-        </w:rPr>
-      </w:pPr>
-      <w:r>
-        <w:rPr>
-          <w:rFonts w:ascii="宋体" w:hAnsi="宋体" w:eastAsia="宋体" w:cs="宋体"/>
+          <w:rFonts w:hint="eastAsia" w:ascii="宋体" w:hAnsi="宋体" w:eastAsia="宋体" w:cs="宋体"/>
+          <w:kern w:val="0"/>
+          <w:sz w:val="24"/>
+          <w:szCs w:val="24"/>
+          <w:lang w:val="en-US" w:eastAsia="zh-CN" w:bidi="ar"/>
+        </w:rPr>
+      </w:pPr>
+      <w:r>
+        <w:rPr>
+          <w:rFonts w:hint="eastAsia" w:ascii="宋体" w:hAnsi="宋体" w:eastAsia="宋体" w:cs="宋体"/>
           <w:kern w:val="0"/>
           <w:sz w:val="24"/>
           <w:szCs w:val="24"/>
@@ -430,17 +380,7 @@
           <w:szCs w:val="24"/>
           <w:lang w:val="en-US" w:eastAsia="zh-CN" w:bidi="ar"/>
         </w:rPr>
-        <w:t>或调整</w:t>
-      </w:r>
-      <w:r>
-        <w:rPr>
-          <w:rFonts w:ascii="宋体" w:hAnsi="宋体" w:eastAsia="宋体" w:cs="宋体"/>
-          <w:kern w:val="0"/>
-          <w:sz w:val="24"/>
-          <w:szCs w:val="24"/>
-          <w:lang w:val="en-US" w:eastAsia="zh-CN" w:bidi="ar"/>
-        </w:rPr>
-        <w:t>接口，可以通过该配置处理。</w:t>
+        <w:t>或调整接口，可以通过该配置处理。</w:t>
       </w:r>
     </w:p>
     <w:p>
@@ -495,107 +435,47 @@
           <w:szCs w:val="24"/>
           <w:lang w:val="en-US" w:eastAsia="zh-CN" w:bidi="ar"/>
         </w:rPr>
-        <w:t>当前</w:t>
-      </w:r>
-      <w:r>
-        <w:rPr>
-          <w:rFonts w:ascii="宋体" w:hAnsi="宋体" w:eastAsia="宋体" w:cs="宋体"/>
-          <w:kern w:val="0"/>
-          <w:sz w:val="24"/>
-          <w:szCs w:val="24"/>
-          <w:lang w:val="en-US" w:eastAsia="zh-CN" w:bidi="ar"/>
-        </w:rPr>
-        <w:t>系统</w:t>
-      </w:r>
-      <w:r>
-        <w:rPr>
-          <w:rFonts w:hint="eastAsia" w:ascii="宋体" w:hAnsi="宋体" w:eastAsia="宋体" w:cs="宋体"/>
-          <w:kern w:val="0"/>
-          <w:sz w:val="24"/>
-          <w:szCs w:val="24"/>
-          <w:lang w:val="en-US" w:eastAsia="zh-CN" w:bidi="ar"/>
-        </w:rPr>
-        <w:t>是</w:t>
-      </w:r>
-      <w:r>
-        <w:rPr>
-          <w:rFonts w:ascii="宋体" w:hAnsi="宋体" w:eastAsia="宋体" w:cs="宋体"/>
-          <w:kern w:val="0"/>
-          <w:sz w:val="24"/>
-          <w:szCs w:val="24"/>
-          <w:lang w:val="en-US" w:eastAsia="zh-CN" w:bidi="ar"/>
-        </w:rPr>
-        <w:t>由.Net MVC架构改造而成的MVVM架构，剔除了Razor（微软官方提供的模板引擎），采用了自主编写的模板引擎</w:t>
-      </w:r>
-      <w:r>
-        <w:rPr>
-          <w:rFonts w:hint="eastAsia" w:ascii="宋体" w:hAnsi="宋体" w:eastAsia="宋体" w:cs="宋体"/>
-          <w:kern w:val="0"/>
-          <w:sz w:val="24"/>
-          <w:szCs w:val="24"/>
-          <w:lang w:val="en-US" w:eastAsia="zh-CN" w:bidi="ar"/>
-        </w:rPr>
-        <w:t>，</w:t>
-      </w:r>
-      <w:r>
-        <w:rPr>
-          <w:rFonts w:ascii="宋体" w:hAnsi="宋体" w:eastAsia="宋体" w:cs="宋体"/>
-          <w:kern w:val="0"/>
-          <w:sz w:val="24"/>
-          <w:szCs w:val="24"/>
-          <w:lang w:val="en-US" w:eastAsia="zh-CN" w:bidi="ar"/>
-        </w:rPr>
-        <w:t>在满足自身业务需求的同时，更轻量、运行更快。</w:t>
-      </w:r>
-      <w:r>
-        <w:rPr>
-          <w:rFonts w:hint="eastAsia" w:ascii="宋体" w:hAnsi="宋体" w:eastAsia="宋体" w:cs="宋体"/>
-          <w:kern w:val="0"/>
-          <w:sz w:val="24"/>
-          <w:szCs w:val="24"/>
-          <w:lang w:val="en-US" w:eastAsia="zh-CN" w:bidi="ar"/>
-        </w:rPr>
-        <w:t>可以从</w:t>
-      </w:r>
-      <w:r>
-        <w:rPr>
-          <w:rFonts w:ascii="宋体" w:hAnsi="宋体" w:eastAsia="宋体" w:cs="宋体"/>
-          <w:kern w:val="0"/>
-          <w:sz w:val="24"/>
-          <w:szCs w:val="24"/>
-          <w:lang w:val="en-US" w:eastAsia="zh-CN" w:bidi="ar"/>
-        </w:rPr>
-        <w:t>路由直接映射到模板库</w:t>
-      </w:r>
-      <w:r>
-        <w:rPr>
-          <w:rFonts w:hint="eastAsia" w:ascii="宋体" w:hAnsi="宋体" w:eastAsia="宋体" w:cs="宋体"/>
-          <w:kern w:val="0"/>
-          <w:sz w:val="24"/>
-          <w:szCs w:val="24"/>
-          <w:lang w:val="en-US" w:eastAsia="zh-CN" w:bidi="ar"/>
-        </w:rPr>
-        <w:t>（</w:t>
-      </w:r>
-      <w:r>
-        <w:rPr>
-          <w:rFonts w:ascii="宋体" w:hAnsi="宋体" w:eastAsia="宋体" w:cs="宋体"/>
-          <w:kern w:val="0"/>
-          <w:sz w:val="24"/>
-          <w:szCs w:val="24"/>
-          <w:lang w:val="en-US" w:eastAsia="zh-CN" w:bidi="ar"/>
-        </w:rPr>
-        <w:t>/templates/</w:t>
-      </w:r>
-      <w:r>
-        <w:rPr>
-          <w:rFonts w:hint="eastAsia" w:ascii="宋体" w:hAnsi="宋体" w:eastAsia="宋体" w:cs="宋体"/>
-          <w:kern w:val="0"/>
-          <w:sz w:val="24"/>
-          <w:szCs w:val="24"/>
-          <w:lang w:val="en-US" w:eastAsia="zh-CN" w:bidi="ar"/>
-        </w:rPr>
-        <w:t>文件夹）中的模板文件。模板文件全部采用缓存处理，大幅减少IO操作。</w:t>
+        <w:t>当前系统</w:t>
+      </w:r>
+      <w:r>
+        <w:rPr>
+          <w:rFonts w:hint="eastAsia" w:ascii="宋体" w:hAnsi="宋体" w:eastAsia="宋体" w:cs="宋体"/>
+          <w:kern w:val="0"/>
+          <w:sz w:val="24"/>
+          <w:szCs w:val="24"/>
+          <w:lang w:val="en-US" w:eastAsia="zh-CN" w:bidi="ar"/>
+        </w:rPr>
+        <w:t>是由.Net MVC架构改造而成的MVVM架构，剔除了Razor（微软官方提供的模板引擎），采用了自主编写的模板引擎</w:t>
+      </w:r>
+      <w:r>
+        <w:rPr>
+          <w:rFonts w:hint="eastAsia" w:ascii="宋体" w:hAnsi="宋体" w:eastAsia="宋体" w:cs="宋体"/>
+          <w:kern w:val="0"/>
+          <w:sz w:val="24"/>
+          <w:szCs w:val="24"/>
+          <w:lang w:val="en-US" w:eastAsia="zh-CN" w:bidi="ar"/>
+        </w:rPr>
+        <w:t>，在满足自身业务需求的同时，更轻量、运行更快。路由直接映射到模板库</w:t>
+      </w:r>
+      <w:r>
+        <w:rPr>
+          <w:rFonts w:hint="eastAsia" w:ascii="宋体" w:hAnsi="宋体" w:eastAsia="宋体" w:cs="宋体"/>
+          <w:kern w:val="0"/>
+          <w:sz w:val="24"/>
+          <w:szCs w:val="24"/>
+          <w:lang w:val="en-US" w:eastAsia="zh-CN" w:bidi="ar"/>
+        </w:rPr>
+        <w:t>（/templates/</w:t>
+      </w:r>
+      <w:r>
+        <w:rPr>
+          <w:rFonts w:hint="eastAsia" w:ascii="宋体" w:hAnsi="宋体" w:eastAsia="宋体" w:cs="宋体"/>
+          <w:kern w:val="0"/>
+          <w:sz w:val="24"/>
+          <w:szCs w:val="24"/>
+          <w:lang w:val="en-US" w:eastAsia="zh-CN" w:bidi="ar"/>
+        </w:rPr>
+        <w:t>文件夹）中的模板文件，而模板文件全部采用缓存处理，大幅减少IO操作。</w:t>
       </w:r>
     </w:p>
     <w:p>
@@ -618,39 +498,34 @@
         <w:jc w:val="left"/>
         <w:textAlignment w:val="auto"/>
         <w:rPr>
-          <w:sz w:val="24"/>
-          <w:szCs w:val="24"/>
-        </w:rPr>
-      </w:pPr>
-      <w:r>
-        <w:rPr>
-          <w:rFonts w:hint="eastAsia" w:ascii="宋体" w:hAnsi="宋体" w:eastAsia="宋体" w:cs="宋体"/>
-          <w:kern w:val="0"/>
-          <w:sz w:val="24"/>
-          <w:szCs w:val="24"/>
-          <w:lang w:val="en-US" w:eastAsia="zh-CN" w:bidi="ar"/>
-        </w:rPr>
-        <w:t>前端文件都在模板库，采用Vue作为前端框架</w:t>
-      </w:r>
-      <w:r>
-        <w:rPr>
-          <w:rFonts w:ascii="宋体" w:hAnsi="宋体" w:eastAsia="宋体" w:cs="宋体"/>
-          <w:kern w:val="0"/>
-          <w:sz w:val="24"/>
-          <w:szCs w:val="24"/>
-          <w:lang w:val="en-US" w:eastAsia="zh-CN" w:bidi="ar"/>
-        </w:rPr>
-        <w:t>。</w:t>
-      </w:r>
-      <w:r>
-        <w:rPr>
-          <w:rFonts w:ascii="宋体" w:hAnsi="宋体" w:eastAsia="宋体" w:cs="宋体"/>
-          <w:kern w:val="0"/>
-          <w:sz w:val="24"/>
-          <w:szCs w:val="24"/>
-          <w:lang w:val="en-US" w:eastAsia="zh-CN" w:bidi="ar"/>
-        </w:rPr>
-        <w:t>后端接口全部在Song.ViewData项目（开源），二次开发不会涉及核心库的内容。</w:t>
+          <w:rFonts w:hint="eastAsia" w:ascii="宋体" w:hAnsi="宋体" w:eastAsia="宋体" w:cs="宋体"/>
+          <w:kern w:val="0"/>
+          <w:sz w:val="24"/>
+          <w:szCs w:val="24"/>
+          <w:lang w:val="en-US" w:eastAsia="zh-CN" w:bidi="ar"/>
+        </w:rPr>
+      </w:pPr>
+      <w:r>
+        <w:rPr>
+          <w:rFonts w:hint="eastAsia" w:ascii="宋体" w:hAnsi="宋体" w:eastAsia="宋体" w:cs="宋体"/>
+          <w:kern w:val="0"/>
+          <w:sz w:val="24"/>
+          <w:szCs w:val="24"/>
+          <w:lang w:val="en-US" w:eastAsia="zh-CN" w:bidi="ar"/>
+        </w:rPr>
+        <w:t>前端文件都在模板</w:t>
+      </w:r>
+      <w:bookmarkStart w:id="0" w:name="_GoBack"/>
+      <w:bookmarkEnd w:id="0"/>
+      <w:r>
+        <w:rPr>
+          <w:rFonts w:hint="eastAsia" w:ascii="宋体" w:hAnsi="宋体" w:eastAsia="宋体" w:cs="宋体"/>
+          <w:kern w:val="0"/>
+          <w:sz w:val="24"/>
+          <w:szCs w:val="24"/>
+          <w:lang w:val="en-US" w:eastAsia="zh-CN" w:bidi="ar"/>
+        </w:rPr>
+        <w:t>库，采用Vue作为前端框架。后端接口全部在Song.ViewData项目（开源），二次开发不会涉及核心库的内容。</w:t>
       </w:r>
     </w:p>
     <w:p>
@@ -690,13 +565,16 @@
         <w:jc w:val="left"/>
         <w:textAlignment w:val="auto"/>
         <w:rPr>
-          <w:sz w:val="24"/>
-          <w:szCs w:val="24"/>
-        </w:rPr>
-      </w:pPr>
-      <w:r>
-        <w:rPr>
-          <w:rFonts w:ascii="宋体" w:hAnsi="宋体" w:eastAsia="宋体" w:cs="宋体"/>
+          <w:rFonts w:hint="eastAsia" w:ascii="宋体" w:hAnsi="宋体" w:eastAsia="宋体" w:cs="宋体"/>
+          <w:kern w:val="0"/>
+          <w:sz w:val="24"/>
+          <w:szCs w:val="24"/>
+          <w:lang w:val="en-US" w:eastAsia="zh-CN" w:bidi="ar"/>
+        </w:rPr>
+      </w:pPr>
+      <w:r>
+        <w:rPr>
+          <w:rFonts w:hint="eastAsia" w:ascii="宋体" w:hAnsi="宋体" w:eastAsia="宋体" w:cs="宋体"/>
           <w:kern w:val="0"/>
           <w:sz w:val="24"/>
           <w:szCs w:val="24"/>
@@ -712,17 +590,7 @@
           <w:szCs w:val="24"/>
           <w:lang w:val="en-US" w:eastAsia="zh-CN" w:bidi="ar"/>
         </w:rPr>
-        <w:t>、缓存管理</w:t>
-      </w:r>
-      <w:r>
-        <w:rPr>
-          <w:rFonts w:ascii="宋体" w:hAnsi="宋体" w:eastAsia="宋体" w:cs="宋体"/>
-          <w:kern w:val="0"/>
-          <w:sz w:val="24"/>
-          <w:szCs w:val="24"/>
-          <w:lang w:val="en-US" w:eastAsia="zh-CN" w:bidi="ar"/>
-        </w:rPr>
-        <w:t>等等；</w:t>
+        <w:t>、缓存管理等等；</w:t>
       </w:r>
     </w:p>
     <w:p>
@@ -762,16 +630,16 @@
         <w:jc w:val="left"/>
         <w:textAlignment w:val="auto"/>
         <w:rPr>
-          <w:rFonts w:ascii="宋体" w:hAnsi="宋体" w:eastAsia="宋体" w:cs="宋体"/>
-          <w:kern w:val="0"/>
-          <w:sz w:val="24"/>
-          <w:szCs w:val="24"/>
-          <w:lang w:val="en-US" w:eastAsia="zh-CN" w:bidi="ar"/>
-        </w:rPr>
-      </w:pPr>
-      <w:r>
-        <w:rPr>
-          <w:rFonts w:ascii="宋体" w:hAnsi="宋体" w:eastAsia="宋体" w:cs="宋体"/>
+          <w:rFonts w:hint="eastAsia" w:ascii="宋体" w:hAnsi="宋体" w:eastAsia="宋体" w:cs="宋体"/>
+          <w:kern w:val="0"/>
+          <w:sz w:val="24"/>
+          <w:szCs w:val="24"/>
+          <w:lang w:val="en-US" w:eastAsia="zh-CN" w:bidi="ar"/>
+        </w:rPr>
+      </w:pPr>
+      <w:r>
+        <w:rPr>
+          <w:rFonts w:hint="eastAsia" w:ascii="宋体" w:hAnsi="宋体" w:eastAsia="宋体" w:cs="宋体"/>
           <w:kern w:val="0"/>
           <w:sz w:val="24"/>
           <w:szCs w:val="24"/>
@@ -885,8 +753,6 @@
         </w:rPr>
         <w:t>如果用别的开发框架，像ORM、IOC、模板引擎等，同样是被封装的。要么由官方提供，要么是第三方公司提供。在我们的产品中，只不过这些东西我们自己提供罢了。因为涉及框架底层，封装成动态链接库是必要的。</w:t>
       </w:r>
-      <w:bookmarkStart w:id="0" w:name="_GoBack"/>
-      <w:bookmarkEnd w:id="0"/>
     </w:p>
     <w:p/>
     <w:sectPr>

--- a/Document/开发文档/核心库的内容.docx
+++ b/Document/开发文档/核心库的内容.docx
@@ -282,57 +282,7 @@
           <w:szCs w:val="24"/>
           <w:lang w:val="en-US" w:eastAsia="zh-CN" w:bidi="ar"/>
         </w:rPr>
-        <w:t>IOC全称是Inversion of Control</w:t>
-      </w:r>
-      <w:r>
-        <w:rPr>
-          <w:rFonts w:hint="eastAsia" w:ascii="宋体" w:hAnsi="宋体" w:eastAsia="宋体" w:cs="宋体"/>
-          <w:kern w:val="0"/>
-          <w:sz w:val="24"/>
-          <w:szCs w:val="24"/>
-          <w:lang w:val="en-US" w:eastAsia="zh-CN" w:bidi="ar"/>
-        </w:rPr>
-        <w:t>（控制反转</w:t>
-      </w:r>
-      <w:r>
-        <w:rPr>
-          <w:rFonts w:hint="eastAsia" w:ascii="宋体" w:hAnsi="宋体" w:eastAsia="宋体" w:cs="宋体"/>
-          <w:kern w:val="0"/>
-          <w:sz w:val="24"/>
-          <w:szCs w:val="24"/>
-          <w:lang w:val="en-US" w:eastAsia="zh-CN" w:bidi="ar"/>
-        </w:rPr>
-        <w:t>）。</w:t>
-      </w:r>
-      <w:r>
-        <w:rPr>
-          <w:rFonts w:hint="eastAsia" w:ascii="宋体" w:hAnsi="宋体" w:eastAsia="宋体" w:cs="宋体"/>
-          <w:kern w:val="0"/>
-          <w:sz w:val="24"/>
-          <w:szCs w:val="24"/>
-          <w:lang w:val="en-US" w:eastAsia="zh-CN" w:bidi="ar"/>
-        </w:rPr>
-        <w:t>是常用的降低耦合</w:t>
-      </w:r>
-      <w:r>
-        <w:rPr>
-          <w:rFonts w:hint="eastAsia" w:ascii="宋体" w:hAnsi="宋体" w:eastAsia="宋体" w:cs="宋体"/>
-          <w:kern w:val="0"/>
-          <w:sz w:val="24"/>
-          <w:szCs w:val="24"/>
-          <w:lang w:val="en-US" w:eastAsia="zh-CN" w:bidi="ar"/>
-        </w:rPr>
-        <w:t>的方法之一。接口与实现方法的对应关系可以在web.config中配置</w:t>
-      </w:r>
-      <w:r>
-        <w:rPr>
-          <w:rFonts w:hint="eastAsia" w:ascii="宋体" w:hAnsi="宋体" w:eastAsia="宋体" w:cs="宋体"/>
-          <w:kern w:val="0"/>
-          <w:sz w:val="24"/>
-          <w:szCs w:val="24"/>
-          <w:lang w:val="en-US" w:eastAsia="zh-CN" w:bidi="ar"/>
-        </w:rPr>
-        <w:t>。</w:t>
+        <w:t>IOC全称是Inversion of Control（控制反转）。是常用的降低耦合的方法之一。接口与实现方法的对应关系可以在web.config中配置。</w:t>
       </w:r>
     </w:p>
     <w:p>
@@ -370,17 +320,7 @@
           <w:szCs w:val="24"/>
           <w:lang w:val="en-US" w:eastAsia="zh-CN" w:bidi="ar"/>
         </w:rPr>
-        <w:t>如果需要新增</w:t>
-      </w:r>
-      <w:r>
-        <w:rPr>
-          <w:rFonts w:hint="eastAsia" w:ascii="宋体" w:hAnsi="宋体" w:eastAsia="宋体" w:cs="宋体"/>
-          <w:kern w:val="0"/>
-          <w:sz w:val="24"/>
-          <w:szCs w:val="24"/>
-          <w:lang w:val="en-US" w:eastAsia="zh-CN" w:bidi="ar"/>
-        </w:rPr>
-        <w:t>或调整接口，可以通过该配置处理。</w:t>
+        <w:t>如果需要新增或调整接口，可以通过该配置处理。</w:t>
       </w:r>
     </w:p>
     <w:p>
@@ -435,47 +375,7 @@
           <w:szCs w:val="24"/>
           <w:lang w:val="en-US" w:eastAsia="zh-CN" w:bidi="ar"/>
         </w:rPr>
-        <w:t>当前系统</w:t>
-      </w:r>
-      <w:r>
-        <w:rPr>
-          <w:rFonts w:hint="eastAsia" w:ascii="宋体" w:hAnsi="宋体" w:eastAsia="宋体" w:cs="宋体"/>
-          <w:kern w:val="0"/>
-          <w:sz w:val="24"/>
-          <w:szCs w:val="24"/>
-          <w:lang w:val="en-US" w:eastAsia="zh-CN" w:bidi="ar"/>
-        </w:rPr>
-        <w:t>是由.Net MVC架构改造而成的MVVM架构，剔除了Razor（微软官方提供的模板引擎），采用了自主编写的模板引擎</w:t>
-      </w:r>
-      <w:r>
-        <w:rPr>
-          <w:rFonts w:hint="eastAsia" w:ascii="宋体" w:hAnsi="宋体" w:eastAsia="宋体" w:cs="宋体"/>
-          <w:kern w:val="0"/>
-          <w:sz w:val="24"/>
-          <w:szCs w:val="24"/>
-          <w:lang w:val="en-US" w:eastAsia="zh-CN" w:bidi="ar"/>
-        </w:rPr>
-        <w:t>，在满足自身业务需求的同时，更轻量、运行更快。路由直接映射到模板库</w:t>
-      </w:r>
-      <w:r>
-        <w:rPr>
-          <w:rFonts w:hint="eastAsia" w:ascii="宋体" w:hAnsi="宋体" w:eastAsia="宋体" w:cs="宋体"/>
-          <w:kern w:val="0"/>
-          <w:sz w:val="24"/>
-          <w:szCs w:val="24"/>
-          <w:lang w:val="en-US" w:eastAsia="zh-CN" w:bidi="ar"/>
-        </w:rPr>
-        <w:t>（/templates/</w:t>
-      </w:r>
-      <w:r>
-        <w:rPr>
-          <w:rFonts w:hint="eastAsia" w:ascii="宋体" w:hAnsi="宋体" w:eastAsia="宋体" w:cs="宋体"/>
-          <w:kern w:val="0"/>
-          <w:sz w:val="24"/>
-          <w:szCs w:val="24"/>
-          <w:lang w:val="en-US" w:eastAsia="zh-CN" w:bidi="ar"/>
-        </w:rPr>
-        <w:t>文件夹）中的模板文件，而模板文件全部采用缓存处理，大幅减少IO操作。</w:t>
+        <w:t>当前系统是由.Net MVC架构改造而成的MVVM架构，剔除了Razor（微软官方提供的模板引擎），采用了自主编写的模板引擎，在满足自身业务需求的同时，更轻量、运行更快。路由直接映射到模板库（/templates/文件夹）中的模板文件，而模板文件全部采用缓存处理，大幅减少IO操作。</w:t>
       </w:r>
     </w:p>
     <w:p>
@@ -513,19 +413,7 @@
           <w:szCs w:val="24"/>
           <w:lang w:val="en-US" w:eastAsia="zh-CN" w:bidi="ar"/>
         </w:rPr>
-        <w:t>前端文件都在模板</w:t>
-      </w:r>
-      <w:bookmarkStart w:id="0" w:name="_GoBack"/>
-      <w:bookmarkEnd w:id="0"/>
-      <w:r>
-        <w:rPr>
-          <w:rFonts w:hint="eastAsia" w:ascii="宋体" w:hAnsi="宋体" w:eastAsia="宋体" w:cs="宋体"/>
-          <w:kern w:val="0"/>
-          <w:sz w:val="24"/>
-          <w:szCs w:val="24"/>
-          <w:lang w:val="en-US" w:eastAsia="zh-CN" w:bidi="ar"/>
-        </w:rPr>
-        <w:t>库，采用Vue作为前端框架。后端接口全部在Song.ViewData项目（开源），二次开发不会涉及核心库的内容。</w:t>
+        <w:t>前端文件都在模板库，采用Vue作为前端框架。后端接口全部在Song.ViewData项目（开源），二次开发不会涉及核心库的内容。</w:t>
       </w:r>
     </w:p>
     <w:p>
@@ -580,17 +468,7 @@
           <w:szCs w:val="24"/>
           <w:lang w:val="en-US" w:eastAsia="zh-CN" w:bidi="ar"/>
         </w:rPr>
-        <w:t>一些常用的类库和方法，包括加密、解密、文件压缩、图形处理、安全校验、数据类型转换、日志管理</w:t>
-      </w:r>
-      <w:r>
-        <w:rPr>
-          <w:rFonts w:hint="eastAsia" w:ascii="宋体" w:hAnsi="宋体" w:eastAsia="宋体" w:cs="宋体"/>
-          <w:kern w:val="0"/>
-          <w:sz w:val="24"/>
-          <w:szCs w:val="24"/>
-          <w:lang w:val="en-US" w:eastAsia="zh-CN" w:bidi="ar"/>
-        </w:rPr>
-        <w:t>、缓存管理等等；</w:t>
+        <w:t>一些常用的类库和方法，包括加密、解密、文件压缩、图形处理、安全校验、地理信息计算、数据类型转换、日志管理、缓存管理等等；</w:t>
       </w:r>
     </w:p>
     <w:p>
@@ -751,7 +629,19 @@
           <w:szCs w:val="24"/>
           <w:lang w:val="en-US" w:eastAsia="zh-CN" w:bidi="ar"/>
         </w:rPr>
-        <w:t>如果用别的开发框架，像ORM、IOC、模板引擎等，同样是被封装的。要么由官方提供，要么是第三方公司提供。在我们的产品中，只不过这些东西我们自己提供罢了。因为涉及框架底层，封装成动态链接库是必要的。</w:t>
+        <w:t>像ORM、IOC、模板引擎等，一般都是被封装的DLL(</w:t>
+      </w:r>
+      <w:bookmarkStart w:id="0" w:name="_GoBack"/>
+      <w:bookmarkEnd w:id="0"/>
+      <w:r>
+        <w:rPr>
+          <w:rFonts w:hint="eastAsia" w:ascii="宋体" w:hAnsi="宋体" w:eastAsia="宋体" w:cs="宋体"/>
+          <w:kern w:val="0"/>
+          <w:sz w:val="24"/>
+          <w:szCs w:val="24"/>
+          <w:lang w:val="en-US" w:eastAsia="zh-CN" w:bidi="ar"/>
+        </w:rPr>
+        <w:t>动态链接库)。要么由官方提供，要么是第三方公司提供,通过NuGet引入。在我们的产品中，只不过这些东西我们自己提供罢了。因为涉及框架底层，封装成DLL是必要的。</w:t>
       </w:r>
     </w:p>
     <w:p/>
